--- a/flaskstep.docx
+++ b/flaskstep.docx
@@ -6054,86 +6054,96 @@
         <w:spacing w:after="240"/>
         <w:jc w:val="left"/>
         <w:rPr>
+          <w:rFonts w:ascii="Consolas" w:eastAsia="宋体" w:hAnsi="Consolas" w:cs="宋体"/>
+          <w:color w:val="4D4D4C"/>
+          <w:kern w:val="0"/>
+          <w:sz w:val="24"/>
+          <w:szCs w:val="24"/>
+        </w:rPr>
+      </w:pPr>
+      <w:proofErr w:type="spellStart"/>
+      <w:r>
+        <w:rPr>
+          <w:rFonts w:ascii="Consolas" w:eastAsia="宋体" w:hAnsi="Consolas" w:cs="宋体"/>
+          <w:color w:val="4D4D4C"/>
+          <w:kern w:val="0"/>
+          <w:sz w:val="24"/>
+          <w:szCs w:val="24"/>
+        </w:rPr>
+        <w:t>check_password_hash</w:t>
+      </w:r>
+      <w:proofErr w:type="spellEnd"/>
+      <w:r>
+        <w:rPr>
+          <w:rFonts w:ascii="Consolas" w:eastAsia="宋体" w:hAnsi="Consolas" w:cs="宋体"/>
+          <w:color w:val="4D4D4C"/>
+          <w:kern w:val="0"/>
+          <w:sz w:val="24"/>
+          <w:szCs w:val="24"/>
+        </w:rPr>
+        <w:t xml:space="preserve">(hash, </w:t>
+      </w:r>
+      <w:r>
+        <w:rPr>
+          <w:rFonts w:ascii="Consolas" w:eastAsia="宋体" w:hAnsi="Consolas" w:cs="宋体"/>
+          <w:color w:val="718C00"/>
+          <w:kern w:val="0"/>
+          <w:sz w:val="24"/>
+          <w:szCs w:val="24"/>
+        </w:rPr>
+        <w:t>'</w:t>
+      </w:r>
+      <w:proofErr w:type="spellStart"/>
+      <w:r>
+        <w:rPr>
+          <w:rFonts w:ascii="Consolas" w:eastAsia="宋体" w:hAnsi="Consolas" w:cs="宋体"/>
+          <w:color w:val="718C00"/>
+          <w:kern w:val="0"/>
+          <w:sz w:val="24"/>
+          <w:szCs w:val="24"/>
+        </w:rPr>
+        <w:t>foobar</w:t>
+      </w:r>
+      <w:proofErr w:type="spellEnd"/>
+      <w:r>
+        <w:rPr>
+          <w:rFonts w:ascii="Consolas" w:eastAsia="宋体" w:hAnsi="Consolas" w:cs="宋体"/>
+          <w:color w:val="718C00"/>
+          <w:kern w:val="0"/>
+          <w:sz w:val="24"/>
+          <w:szCs w:val="24"/>
+        </w:rPr>
+        <w:t>'</w:t>
+      </w:r>
+      <w:r>
+        <w:rPr>
+          <w:rFonts w:ascii="Consolas" w:eastAsia="宋体" w:hAnsi="Consolas" w:cs="宋体"/>
+          <w:color w:val="4D4D4C"/>
+          <w:kern w:val="0"/>
+          <w:sz w:val="24"/>
+          <w:szCs w:val="24"/>
+        </w:rPr>
+        <w:t>)</w:t>
+      </w:r>
+      <w:r>
+        <w:rPr>
+          <w:rFonts w:ascii="Consolas" w:eastAsia="宋体" w:hAnsi="Consolas" w:cs="宋体"/>
+          <w:color w:val="4D4D4C"/>
+          <w:kern w:val="0"/>
+          <w:sz w:val="24"/>
+          <w:szCs w:val="24"/>
+        </w:rPr>
+        <w:t>//</w:t>
+      </w:r>
+      <w:r>
+        <w:rPr>
           <w:rFonts w:ascii="Consolas" w:eastAsia="宋体" w:hAnsi="Consolas" w:cs="宋体" w:hint="eastAsia"/>
           <w:color w:val="4D4D4C"/>
           <w:kern w:val="0"/>
           <w:sz w:val="24"/>
           <w:szCs w:val="24"/>
         </w:rPr>
-      </w:pPr>
-      <w:proofErr w:type="spellStart"/>
-      <w:r>
-        <w:rPr>
-          <w:rFonts w:ascii="Consolas" w:eastAsia="宋体" w:hAnsi="Consolas" w:cs="宋体"/>
-          <w:color w:val="4D4D4C"/>
-          <w:kern w:val="0"/>
-          <w:sz w:val="24"/>
-          <w:szCs w:val="24"/>
-        </w:rPr>
-        <w:t>check_password_hash</w:t>
-      </w:r>
-      <w:proofErr w:type="spellEnd"/>
-      <w:r>
-        <w:rPr>
-          <w:rFonts w:ascii="Consolas" w:eastAsia="宋体" w:hAnsi="Consolas" w:cs="宋体"/>
-          <w:color w:val="4D4D4C"/>
-          <w:kern w:val="0"/>
-          <w:sz w:val="24"/>
-          <w:szCs w:val="24"/>
-        </w:rPr>
-        <w:t xml:space="preserve">(hash, </w:t>
-      </w:r>
-      <w:r>
-        <w:rPr>
-          <w:rFonts w:ascii="Consolas" w:eastAsia="宋体" w:hAnsi="Consolas" w:cs="宋体"/>
-          <w:color w:val="718C00"/>
-          <w:kern w:val="0"/>
-          <w:sz w:val="24"/>
-          <w:szCs w:val="24"/>
-        </w:rPr>
-        <w:t>'</w:t>
-      </w:r>
-      <w:proofErr w:type="spellStart"/>
-      <w:r>
-        <w:rPr>
-          <w:rFonts w:ascii="Consolas" w:eastAsia="宋体" w:hAnsi="Consolas" w:cs="宋体"/>
-          <w:color w:val="718C00"/>
-          <w:kern w:val="0"/>
-          <w:sz w:val="24"/>
-          <w:szCs w:val="24"/>
-        </w:rPr>
-        <w:t>foobar</w:t>
-      </w:r>
-      <w:proofErr w:type="spellEnd"/>
-      <w:r>
-        <w:rPr>
-          <w:rFonts w:ascii="Consolas" w:eastAsia="宋体" w:hAnsi="Consolas" w:cs="宋体"/>
-          <w:color w:val="718C00"/>
-          <w:kern w:val="0"/>
-          <w:sz w:val="24"/>
-          <w:szCs w:val="24"/>
-        </w:rPr>
-        <w:t>'</w:t>
-      </w:r>
-      <w:r>
-        <w:rPr>
-          <w:rFonts w:ascii="Consolas" w:eastAsia="宋体" w:hAnsi="Consolas" w:cs="宋体"/>
-          <w:color w:val="4D4D4C"/>
-          <w:kern w:val="0"/>
-          <w:sz w:val="24"/>
-          <w:szCs w:val="24"/>
-        </w:rPr>
-        <w:t>)</w:t>
-      </w:r>
-      <w:r>
-        <w:rPr>
-          <w:rFonts w:ascii="Consolas" w:eastAsia="宋体" w:hAnsi="Consolas" w:cs="宋体"/>
-          <w:color w:val="4D4D4C"/>
-          <w:kern w:val="0"/>
-          <w:sz w:val="24"/>
-          <w:szCs w:val="24"/>
-        </w:rPr>
-        <w:t>//</w:t>
+        <w:t>判断密码与哈希值是否匹配</w:t>
       </w:r>
       <w:r>
         <w:rPr>
@@ -6143,7 +6153,7 @@
           <w:sz w:val="24"/>
           <w:szCs w:val="24"/>
         </w:rPr>
-        <w:t>判断密码与哈希值是否匹配</w:t>
+        <w:t>,</w:t>
       </w:r>
       <w:r>
         <w:rPr>
@@ -6153,7 +6163,7 @@
           <w:sz w:val="24"/>
           <w:szCs w:val="24"/>
         </w:rPr>
-        <w:t>,</w:t>
+        <w:t>如果为真返回</w:t>
       </w:r>
       <w:r>
         <w:rPr>
@@ -6163,16 +6173,6 @@
           <w:sz w:val="24"/>
           <w:szCs w:val="24"/>
         </w:rPr>
-        <w:t>如果为真返回</w:t>
-      </w:r>
-      <w:r>
-        <w:rPr>
-          <w:rFonts w:ascii="Consolas" w:eastAsia="宋体" w:hAnsi="Consolas" w:cs="宋体" w:hint="eastAsia"/>
-          <w:color w:val="4D4D4C"/>
-          <w:kern w:val="0"/>
-          <w:sz w:val="24"/>
-          <w:szCs w:val="24"/>
-        </w:rPr>
         <w:t>True</w:t>
       </w:r>
     </w:p>
@@ -6218,15 +6218,1483 @@
           <w:sz w:val="28"/>
           <w:szCs w:val="28"/>
         </w:rPr>
-        <w:tab/>
+        <w:t>app/views</w:t>
       </w:r>
       <w:bookmarkStart w:id="0" w:name="_GoBack"/>
       <w:bookmarkEnd w:id="0"/>
     </w:p>
     <w:p>
       <w:pPr>
-        <w:rPr>
-          <w:rFonts w:hint="eastAsia"/>
+        <w:pStyle w:val="HTML"/>
+        <w:pBdr>
+          <w:top w:val="single" w:sz="6" w:space="8" w:color="CCCCCC"/>
+          <w:left w:val="single" w:sz="6" w:space="8" w:color="CCCCCC"/>
+          <w:bottom w:val="single" w:sz="6" w:space="8" w:color="CCCCCC"/>
+          <w:right w:val="single" w:sz="6" w:space="8" w:color="CCCCCC"/>
+        </w:pBdr>
+        <w:shd w:val="clear" w:color="auto" w:fill="F8F8F8"/>
+        <w:wordWrap w:val="0"/>
+        <w:spacing w:after="240"/>
+        <w:rPr>
+          <w:rFonts w:ascii="Consolas" w:hAnsi="Consolas"/>
+          <w:color w:val="4D4D4C"/>
+        </w:rPr>
+      </w:pPr>
+      <w:r>
+        <w:rPr>
+          <w:sz w:val="28"/>
+          <w:szCs w:val="28"/>
+        </w:rPr>
+        <w:tab/>
+      </w:r>
+      <w:r>
+        <w:rPr>
+          <w:rFonts w:ascii="Consolas" w:hAnsi="Consolas"/>
+          <w:color w:val="F5871F"/>
+        </w:rPr>
+        <w:t>@</w:t>
+      </w:r>
+      <w:proofErr w:type="spellStart"/>
+      <w:proofErr w:type="gramStart"/>
+      <w:r>
+        <w:rPr>
+          <w:rFonts w:ascii="Consolas" w:hAnsi="Consolas"/>
+          <w:color w:val="F5871F"/>
+        </w:rPr>
+        <w:t>app</w:t>
+      </w:r>
+      <w:r>
+        <w:rPr>
+          <w:rFonts w:ascii="Consolas" w:hAnsi="Consolas"/>
+          <w:color w:val="4D4D4C"/>
+        </w:rPr>
+        <w:t>.route</w:t>
+      </w:r>
+      <w:proofErr w:type="spellEnd"/>
+      <w:proofErr w:type="gramEnd"/>
+      <w:r>
+        <w:rPr>
+          <w:rFonts w:ascii="Consolas" w:hAnsi="Consolas"/>
+          <w:color w:val="4D4D4C"/>
+        </w:rPr>
+        <w:t>(</w:t>
+      </w:r>
+      <w:r>
+        <w:rPr>
+          <w:rFonts w:ascii="Consolas" w:hAnsi="Consolas"/>
+          <w:color w:val="718C00"/>
+        </w:rPr>
+        <w:t>'/login'</w:t>
+      </w:r>
+      <w:r>
+        <w:rPr>
+          <w:rFonts w:ascii="Consolas" w:hAnsi="Consolas"/>
+          <w:color w:val="4D4D4C"/>
+        </w:rPr>
+        <w:t>, methods=[</w:t>
+      </w:r>
+      <w:r>
+        <w:rPr>
+          <w:rFonts w:ascii="Consolas" w:hAnsi="Consolas"/>
+          <w:color w:val="718C00"/>
+        </w:rPr>
+        <w:t>'GET'</w:t>
+      </w:r>
+      <w:r>
+        <w:rPr>
+          <w:rFonts w:ascii="Consolas" w:hAnsi="Consolas"/>
+          <w:color w:val="4D4D4C"/>
+        </w:rPr>
+        <w:t xml:space="preserve">, </w:t>
+      </w:r>
+      <w:r>
+        <w:rPr>
+          <w:rFonts w:ascii="Consolas" w:hAnsi="Consolas"/>
+          <w:color w:val="718C00"/>
+        </w:rPr>
+        <w:t>'POST'</w:t>
+      </w:r>
+      <w:r>
+        <w:rPr>
+          <w:rFonts w:ascii="Consolas" w:hAnsi="Consolas"/>
+          <w:color w:val="4D4D4C"/>
+        </w:rPr>
+        <w:t>])</w:t>
+      </w:r>
+    </w:p>
+    <w:p>
+      <w:pPr>
+        <w:widowControl/>
+        <w:pBdr>
+          <w:top w:val="single" w:sz="6" w:space="8" w:color="CCCCCC"/>
+          <w:left w:val="single" w:sz="6" w:space="8" w:color="CCCCCC"/>
+          <w:bottom w:val="single" w:sz="6" w:space="8" w:color="CCCCCC"/>
+          <w:right w:val="single" w:sz="6" w:space="8" w:color="CCCCCC"/>
+        </w:pBdr>
+        <w:shd w:val="clear" w:color="auto" w:fill="F8F8F8"/>
+        <w:tabs>
+          <w:tab w:val="left" w:pos="916"/>
+          <w:tab w:val="left" w:pos="1832"/>
+          <w:tab w:val="left" w:pos="2748"/>
+          <w:tab w:val="left" w:pos="3664"/>
+          <w:tab w:val="left" w:pos="4580"/>
+          <w:tab w:val="left" w:pos="5496"/>
+          <w:tab w:val="left" w:pos="6412"/>
+          <w:tab w:val="left" w:pos="7328"/>
+          <w:tab w:val="left" w:pos="8244"/>
+          <w:tab w:val="left" w:pos="9160"/>
+          <w:tab w:val="left" w:pos="10076"/>
+          <w:tab w:val="left" w:pos="10992"/>
+          <w:tab w:val="left" w:pos="11908"/>
+          <w:tab w:val="left" w:pos="12824"/>
+          <w:tab w:val="left" w:pos="13740"/>
+          <w:tab w:val="left" w:pos="14656"/>
+        </w:tabs>
+        <w:wordWrap w:val="0"/>
+        <w:spacing w:after="240"/>
+        <w:jc w:val="left"/>
+        <w:rPr>
+          <w:rFonts w:ascii="Consolas" w:eastAsia="宋体" w:hAnsi="Consolas" w:cs="宋体"/>
+          <w:color w:val="4D4D4C"/>
+          <w:kern w:val="0"/>
+          <w:sz w:val="24"/>
+          <w:szCs w:val="24"/>
+        </w:rPr>
+      </w:pPr>
+      <w:r>
+        <w:rPr>
+          <w:rFonts w:ascii="Consolas" w:eastAsia="宋体" w:hAnsi="Consolas" w:cs="宋体"/>
+          <w:color w:val="8959A8"/>
+          <w:kern w:val="0"/>
+          <w:sz w:val="24"/>
+          <w:szCs w:val="24"/>
+        </w:rPr>
+        <w:t>def</w:t>
+      </w:r>
+      <w:r>
+        <w:rPr>
+          <w:rFonts w:ascii="Consolas" w:eastAsia="宋体" w:hAnsi="Consolas" w:cs="宋体"/>
+          <w:color w:val="4D4D4C"/>
+          <w:kern w:val="0"/>
+          <w:sz w:val="24"/>
+          <w:szCs w:val="24"/>
+        </w:rPr>
+        <w:t xml:space="preserve"> </w:t>
+      </w:r>
+      <w:proofErr w:type="gramStart"/>
+      <w:r>
+        <w:rPr>
+          <w:rFonts w:ascii="Consolas" w:eastAsia="宋体" w:hAnsi="Consolas" w:cs="宋体"/>
+          <w:color w:val="4D4D4C"/>
+          <w:kern w:val="0"/>
+          <w:sz w:val="24"/>
+          <w:szCs w:val="24"/>
+        </w:rPr>
+        <w:t>login(</w:t>
+      </w:r>
+      <w:proofErr w:type="gramEnd"/>
+      <w:r>
+        <w:rPr>
+          <w:rFonts w:ascii="Consolas" w:eastAsia="宋体" w:hAnsi="Consolas" w:cs="宋体"/>
+          <w:color w:val="4D4D4C"/>
+          <w:kern w:val="0"/>
+          <w:sz w:val="24"/>
+          <w:szCs w:val="24"/>
+        </w:rPr>
+        <w:t>):</w:t>
+      </w:r>
+    </w:p>
+    <w:p>
+      <w:pPr>
+        <w:widowControl/>
+        <w:pBdr>
+          <w:top w:val="single" w:sz="6" w:space="8" w:color="CCCCCC"/>
+          <w:left w:val="single" w:sz="6" w:space="8" w:color="CCCCCC"/>
+          <w:bottom w:val="single" w:sz="6" w:space="8" w:color="CCCCCC"/>
+          <w:right w:val="single" w:sz="6" w:space="8" w:color="CCCCCC"/>
+        </w:pBdr>
+        <w:shd w:val="clear" w:color="auto" w:fill="F8F8F8"/>
+        <w:tabs>
+          <w:tab w:val="left" w:pos="916"/>
+          <w:tab w:val="left" w:pos="1832"/>
+          <w:tab w:val="left" w:pos="2748"/>
+          <w:tab w:val="left" w:pos="3664"/>
+          <w:tab w:val="left" w:pos="4580"/>
+          <w:tab w:val="left" w:pos="5496"/>
+          <w:tab w:val="left" w:pos="6412"/>
+          <w:tab w:val="left" w:pos="7328"/>
+          <w:tab w:val="left" w:pos="8244"/>
+          <w:tab w:val="left" w:pos="9160"/>
+          <w:tab w:val="left" w:pos="10076"/>
+          <w:tab w:val="left" w:pos="10992"/>
+          <w:tab w:val="left" w:pos="11908"/>
+          <w:tab w:val="left" w:pos="12824"/>
+          <w:tab w:val="left" w:pos="13740"/>
+          <w:tab w:val="left" w:pos="14656"/>
+        </w:tabs>
+        <w:wordWrap w:val="0"/>
+        <w:spacing w:after="240"/>
+        <w:jc w:val="left"/>
+        <w:rPr>
+          <w:rFonts w:ascii="Consolas" w:eastAsia="宋体" w:hAnsi="Consolas" w:cs="宋体"/>
+          <w:color w:val="4D4D4C"/>
+          <w:kern w:val="0"/>
+          <w:sz w:val="24"/>
+          <w:szCs w:val="24"/>
+        </w:rPr>
+      </w:pPr>
+      <w:r>
+        <w:rPr>
+          <w:rFonts w:ascii="Consolas" w:eastAsia="宋体" w:hAnsi="Consolas" w:cs="宋体"/>
+          <w:color w:val="4D4D4C"/>
+          <w:kern w:val="0"/>
+          <w:sz w:val="24"/>
+          <w:szCs w:val="24"/>
+        </w:rPr>
+        <w:t xml:space="preserve">    </w:t>
+      </w:r>
+      <w:r>
+        <w:rPr>
+          <w:rFonts w:ascii="Consolas" w:eastAsia="宋体" w:hAnsi="Consolas" w:cs="宋体"/>
+          <w:color w:val="8959A8"/>
+          <w:kern w:val="0"/>
+          <w:sz w:val="24"/>
+          <w:szCs w:val="24"/>
+        </w:rPr>
+        <w:t>if</w:t>
+      </w:r>
+      <w:r>
+        <w:rPr>
+          <w:rFonts w:ascii="Consolas" w:eastAsia="宋体" w:hAnsi="Consolas" w:cs="宋体"/>
+          <w:color w:val="4D4D4C"/>
+          <w:kern w:val="0"/>
+          <w:sz w:val="24"/>
+          <w:szCs w:val="24"/>
+        </w:rPr>
+        <w:t xml:space="preserve"> </w:t>
+      </w:r>
+      <w:proofErr w:type="spellStart"/>
+      <w:r>
+        <w:rPr>
+          <w:rFonts w:ascii="Consolas" w:eastAsia="宋体" w:hAnsi="Consolas" w:cs="宋体"/>
+          <w:color w:val="4D4D4C"/>
+          <w:kern w:val="0"/>
+          <w:sz w:val="24"/>
+          <w:szCs w:val="24"/>
+        </w:rPr>
+        <w:t>current_user.is_authenticated</w:t>
+      </w:r>
+      <w:proofErr w:type="spellEnd"/>
+      <w:r>
+        <w:rPr>
+          <w:rFonts w:ascii="Consolas" w:eastAsia="宋体" w:hAnsi="Consolas" w:cs="宋体"/>
+          <w:color w:val="4D4D4C"/>
+          <w:kern w:val="0"/>
+          <w:sz w:val="24"/>
+          <w:szCs w:val="24"/>
+        </w:rPr>
+        <w:t>:</w:t>
+      </w:r>
+    </w:p>
+    <w:p>
+      <w:pPr>
+        <w:widowControl/>
+        <w:pBdr>
+          <w:top w:val="single" w:sz="6" w:space="8" w:color="CCCCCC"/>
+          <w:left w:val="single" w:sz="6" w:space="8" w:color="CCCCCC"/>
+          <w:bottom w:val="single" w:sz="6" w:space="8" w:color="CCCCCC"/>
+          <w:right w:val="single" w:sz="6" w:space="8" w:color="CCCCCC"/>
+        </w:pBdr>
+        <w:shd w:val="clear" w:color="auto" w:fill="F8F8F8"/>
+        <w:tabs>
+          <w:tab w:val="left" w:pos="916"/>
+          <w:tab w:val="left" w:pos="1832"/>
+          <w:tab w:val="left" w:pos="2748"/>
+          <w:tab w:val="left" w:pos="3664"/>
+          <w:tab w:val="left" w:pos="4580"/>
+          <w:tab w:val="left" w:pos="5496"/>
+          <w:tab w:val="left" w:pos="6412"/>
+          <w:tab w:val="left" w:pos="7328"/>
+          <w:tab w:val="left" w:pos="8244"/>
+          <w:tab w:val="left" w:pos="9160"/>
+          <w:tab w:val="left" w:pos="10076"/>
+          <w:tab w:val="left" w:pos="10992"/>
+          <w:tab w:val="left" w:pos="11908"/>
+          <w:tab w:val="left" w:pos="12824"/>
+          <w:tab w:val="left" w:pos="13740"/>
+          <w:tab w:val="left" w:pos="14656"/>
+        </w:tabs>
+        <w:wordWrap w:val="0"/>
+        <w:spacing w:after="240"/>
+        <w:jc w:val="left"/>
+        <w:rPr>
+          <w:rFonts w:ascii="Consolas" w:eastAsia="宋体" w:hAnsi="Consolas" w:cs="宋体"/>
+          <w:color w:val="4D4D4C"/>
+          <w:kern w:val="0"/>
+          <w:sz w:val="24"/>
+          <w:szCs w:val="24"/>
+        </w:rPr>
+      </w:pPr>
+      <w:r>
+        <w:rPr>
+          <w:rFonts w:ascii="Consolas" w:eastAsia="宋体" w:hAnsi="Consolas" w:cs="宋体"/>
+          <w:color w:val="4D4D4C"/>
+          <w:kern w:val="0"/>
+          <w:sz w:val="24"/>
+          <w:szCs w:val="24"/>
+        </w:rPr>
+        <w:t xml:space="preserve">        </w:t>
+      </w:r>
+      <w:r>
+        <w:rPr>
+          <w:rFonts w:ascii="Consolas" w:eastAsia="宋体" w:hAnsi="Consolas" w:cs="宋体"/>
+          <w:color w:val="8959A8"/>
+          <w:kern w:val="0"/>
+          <w:sz w:val="24"/>
+          <w:szCs w:val="24"/>
+        </w:rPr>
+        <w:t>return</w:t>
+      </w:r>
+      <w:r>
+        <w:rPr>
+          <w:rFonts w:ascii="Consolas" w:eastAsia="宋体" w:hAnsi="Consolas" w:cs="宋体"/>
+          <w:color w:val="4D4D4C"/>
+          <w:kern w:val="0"/>
+          <w:sz w:val="24"/>
+          <w:szCs w:val="24"/>
+        </w:rPr>
+        <w:t xml:space="preserve"> redirect(</w:t>
+      </w:r>
+      <w:proofErr w:type="spellStart"/>
+      <w:r>
+        <w:rPr>
+          <w:rFonts w:ascii="Consolas" w:eastAsia="宋体" w:hAnsi="Consolas" w:cs="宋体"/>
+          <w:color w:val="4D4D4C"/>
+          <w:kern w:val="0"/>
+          <w:sz w:val="24"/>
+          <w:szCs w:val="24"/>
+        </w:rPr>
+        <w:t>url_for</w:t>
+      </w:r>
+      <w:proofErr w:type="spellEnd"/>
+      <w:r>
+        <w:rPr>
+          <w:rFonts w:ascii="Consolas" w:eastAsia="宋体" w:hAnsi="Consolas" w:cs="宋体"/>
+          <w:color w:val="4D4D4C"/>
+          <w:kern w:val="0"/>
+          <w:sz w:val="24"/>
+          <w:szCs w:val="24"/>
+        </w:rPr>
+        <w:t>(</w:t>
+      </w:r>
+      <w:r>
+        <w:rPr>
+          <w:rFonts w:ascii="Consolas" w:eastAsia="宋体" w:hAnsi="Consolas" w:cs="宋体"/>
+          <w:color w:val="718C00"/>
+          <w:kern w:val="0"/>
+          <w:sz w:val="24"/>
+          <w:szCs w:val="24"/>
+        </w:rPr>
+        <w:t>'index'</w:t>
+      </w:r>
+      <w:r>
+        <w:rPr>
+          <w:rFonts w:ascii="Consolas" w:eastAsia="宋体" w:hAnsi="Consolas" w:cs="宋体"/>
+          <w:color w:val="4D4D4C"/>
+          <w:kern w:val="0"/>
+          <w:sz w:val="24"/>
+          <w:szCs w:val="24"/>
+        </w:rPr>
+        <w:t>))</w:t>
+      </w:r>
+    </w:p>
+    <w:p>
+      <w:pPr>
+        <w:widowControl/>
+        <w:pBdr>
+          <w:top w:val="single" w:sz="6" w:space="8" w:color="CCCCCC"/>
+          <w:left w:val="single" w:sz="6" w:space="8" w:color="CCCCCC"/>
+          <w:bottom w:val="single" w:sz="6" w:space="8" w:color="CCCCCC"/>
+          <w:right w:val="single" w:sz="6" w:space="8" w:color="CCCCCC"/>
+        </w:pBdr>
+        <w:shd w:val="clear" w:color="auto" w:fill="F8F8F8"/>
+        <w:tabs>
+          <w:tab w:val="left" w:pos="916"/>
+          <w:tab w:val="left" w:pos="1832"/>
+          <w:tab w:val="left" w:pos="2748"/>
+          <w:tab w:val="left" w:pos="3664"/>
+          <w:tab w:val="left" w:pos="4580"/>
+          <w:tab w:val="left" w:pos="5496"/>
+          <w:tab w:val="left" w:pos="6412"/>
+          <w:tab w:val="left" w:pos="7328"/>
+          <w:tab w:val="left" w:pos="8244"/>
+          <w:tab w:val="left" w:pos="9160"/>
+          <w:tab w:val="left" w:pos="10076"/>
+          <w:tab w:val="left" w:pos="10992"/>
+          <w:tab w:val="left" w:pos="11908"/>
+          <w:tab w:val="left" w:pos="12824"/>
+          <w:tab w:val="left" w:pos="13740"/>
+          <w:tab w:val="left" w:pos="14656"/>
+        </w:tabs>
+        <w:wordWrap w:val="0"/>
+        <w:spacing w:after="240"/>
+        <w:jc w:val="left"/>
+        <w:rPr>
+          <w:rFonts w:ascii="Consolas" w:eastAsia="宋体" w:hAnsi="Consolas" w:cs="宋体"/>
+          <w:color w:val="4D4D4C"/>
+          <w:kern w:val="0"/>
+          <w:sz w:val="24"/>
+          <w:szCs w:val="24"/>
+        </w:rPr>
+      </w:pPr>
+      <w:r>
+        <w:rPr>
+          <w:rFonts w:ascii="Consolas" w:eastAsia="宋体" w:hAnsi="Consolas" w:cs="宋体"/>
+          <w:color w:val="4D4D4C"/>
+          <w:kern w:val="0"/>
+          <w:sz w:val="24"/>
+          <w:szCs w:val="24"/>
+        </w:rPr>
+        <w:t xml:space="preserve">    form = </w:t>
+      </w:r>
+      <w:proofErr w:type="spellStart"/>
+      <w:proofErr w:type="gramStart"/>
+      <w:r>
+        <w:rPr>
+          <w:rFonts w:ascii="Consolas" w:eastAsia="宋体" w:hAnsi="Consolas" w:cs="宋体"/>
+          <w:color w:val="4271AE"/>
+          <w:kern w:val="0"/>
+          <w:sz w:val="24"/>
+          <w:szCs w:val="24"/>
+        </w:rPr>
+        <w:t>LoginForm</w:t>
+      </w:r>
+      <w:proofErr w:type="spellEnd"/>
+      <w:r>
+        <w:rPr>
+          <w:rFonts w:ascii="Consolas" w:eastAsia="宋体" w:hAnsi="Consolas" w:cs="宋体"/>
+          <w:color w:val="4D4D4C"/>
+          <w:kern w:val="0"/>
+          <w:sz w:val="24"/>
+          <w:szCs w:val="24"/>
+        </w:rPr>
+        <w:t>(</w:t>
+      </w:r>
+      <w:proofErr w:type="gramEnd"/>
+      <w:r>
+        <w:rPr>
+          <w:rFonts w:ascii="Consolas" w:eastAsia="宋体" w:hAnsi="Consolas" w:cs="宋体"/>
+          <w:color w:val="4D4D4C"/>
+          <w:kern w:val="0"/>
+          <w:sz w:val="24"/>
+          <w:szCs w:val="24"/>
+        </w:rPr>
+        <w:t>)</w:t>
+      </w:r>
+    </w:p>
+    <w:p>
+      <w:pPr>
+        <w:widowControl/>
+        <w:pBdr>
+          <w:top w:val="single" w:sz="6" w:space="8" w:color="CCCCCC"/>
+          <w:left w:val="single" w:sz="6" w:space="8" w:color="CCCCCC"/>
+          <w:bottom w:val="single" w:sz="6" w:space="8" w:color="CCCCCC"/>
+          <w:right w:val="single" w:sz="6" w:space="8" w:color="CCCCCC"/>
+        </w:pBdr>
+        <w:shd w:val="clear" w:color="auto" w:fill="F8F8F8"/>
+        <w:tabs>
+          <w:tab w:val="left" w:pos="916"/>
+          <w:tab w:val="left" w:pos="1832"/>
+          <w:tab w:val="left" w:pos="2748"/>
+          <w:tab w:val="left" w:pos="3664"/>
+          <w:tab w:val="left" w:pos="4580"/>
+          <w:tab w:val="left" w:pos="5496"/>
+          <w:tab w:val="left" w:pos="6412"/>
+          <w:tab w:val="left" w:pos="7328"/>
+          <w:tab w:val="left" w:pos="8244"/>
+          <w:tab w:val="left" w:pos="9160"/>
+          <w:tab w:val="left" w:pos="10076"/>
+          <w:tab w:val="left" w:pos="10992"/>
+          <w:tab w:val="left" w:pos="11908"/>
+          <w:tab w:val="left" w:pos="12824"/>
+          <w:tab w:val="left" w:pos="13740"/>
+          <w:tab w:val="left" w:pos="14656"/>
+        </w:tabs>
+        <w:wordWrap w:val="0"/>
+        <w:spacing w:after="240"/>
+        <w:jc w:val="left"/>
+        <w:rPr>
+          <w:rFonts w:ascii="Consolas" w:eastAsia="宋体" w:hAnsi="Consolas" w:cs="宋体"/>
+          <w:color w:val="4D4D4C"/>
+          <w:kern w:val="0"/>
+          <w:sz w:val="24"/>
+          <w:szCs w:val="24"/>
+        </w:rPr>
+      </w:pPr>
+      <w:r>
+        <w:rPr>
+          <w:rFonts w:ascii="Consolas" w:eastAsia="宋体" w:hAnsi="Consolas" w:cs="宋体"/>
+          <w:color w:val="4D4D4C"/>
+          <w:kern w:val="0"/>
+          <w:sz w:val="24"/>
+          <w:szCs w:val="24"/>
+        </w:rPr>
+        <w:t xml:space="preserve">    </w:t>
+      </w:r>
+      <w:r>
+        <w:rPr>
+          <w:rFonts w:ascii="Consolas" w:eastAsia="宋体" w:hAnsi="Consolas" w:cs="宋体"/>
+          <w:color w:val="8959A8"/>
+          <w:kern w:val="0"/>
+          <w:sz w:val="24"/>
+          <w:szCs w:val="24"/>
+        </w:rPr>
+        <w:t>if</w:t>
+      </w:r>
+      <w:r>
+        <w:rPr>
+          <w:rFonts w:ascii="Consolas" w:eastAsia="宋体" w:hAnsi="Consolas" w:cs="宋体"/>
+          <w:color w:val="4D4D4C"/>
+          <w:kern w:val="0"/>
+          <w:sz w:val="24"/>
+          <w:szCs w:val="24"/>
+        </w:rPr>
+        <w:t xml:space="preserve"> </w:t>
+      </w:r>
+      <w:proofErr w:type="spellStart"/>
+      <w:proofErr w:type="gramStart"/>
+      <w:r>
+        <w:rPr>
+          <w:rFonts w:ascii="Consolas" w:eastAsia="宋体" w:hAnsi="Consolas" w:cs="宋体"/>
+          <w:color w:val="4D4D4C"/>
+          <w:kern w:val="0"/>
+          <w:sz w:val="24"/>
+          <w:szCs w:val="24"/>
+        </w:rPr>
+        <w:t>form.validate</w:t>
+      </w:r>
+      <w:proofErr w:type="gramEnd"/>
+      <w:r>
+        <w:rPr>
+          <w:rFonts w:ascii="Consolas" w:eastAsia="宋体" w:hAnsi="Consolas" w:cs="宋体"/>
+          <w:color w:val="4D4D4C"/>
+          <w:kern w:val="0"/>
+          <w:sz w:val="24"/>
+          <w:szCs w:val="24"/>
+        </w:rPr>
+        <w:t>_on_submit</w:t>
+      </w:r>
+      <w:proofErr w:type="spellEnd"/>
+      <w:r>
+        <w:rPr>
+          <w:rFonts w:ascii="Consolas" w:eastAsia="宋体" w:hAnsi="Consolas" w:cs="宋体"/>
+          <w:color w:val="4D4D4C"/>
+          <w:kern w:val="0"/>
+          <w:sz w:val="24"/>
+          <w:szCs w:val="24"/>
+        </w:rPr>
+        <w:t>():</w:t>
+      </w:r>
+    </w:p>
+    <w:p>
+      <w:pPr>
+        <w:widowControl/>
+        <w:pBdr>
+          <w:top w:val="single" w:sz="6" w:space="8" w:color="CCCCCC"/>
+          <w:left w:val="single" w:sz="6" w:space="8" w:color="CCCCCC"/>
+          <w:bottom w:val="single" w:sz="6" w:space="8" w:color="CCCCCC"/>
+          <w:right w:val="single" w:sz="6" w:space="8" w:color="CCCCCC"/>
+        </w:pBdr>
+        <w:shd w:val="clear" w:color="auto" w:fill="F8F8F8"/>
+        <w:tabs>
+          <w:tab w:val="left" w:pos="916"/>
+          <w:tab w:val="left" w:pos="1832"/>
+          <w:tab w:val="left" w:pos="2748"/>
+          <w:tab w:val="left" w:pos="3664"/>
+          <w:tab w:val="left" w:pos="4580"/>
+          <w:tab w:val="left" w:pos="5496"/>
+          <w:tab w:val="left" w:pos="6412"/>
+          <w:tab w:val="left" w:pos="7328"/>
+          <w:tab w:val="left" w:pos="8244"/>
+          <w:tab w:val="left" w:pos="9160"/>
+          <w:tab w:val="left" w:pos="10076"/>
+          <w:tab w:val="left" w:pos="10992"/>
+          <w:tab w:val="left" w:pos="11908"/>
+          <w:tab w:val="left" w:pos="12824"/>
+          <w:tab w:val="left" w:pos="13740"/>
+          <w:tab w:val="left" w:pos="14656"/>
+        </w:tabs>
+        <w:wordWrap w:val="0"/>
+        <w:spacing w:after="240"/>
+        <w:jc w:val="left"/>
+        <w:rPr>
+          <w:rFonts w:ascii="Consolas" w:eastAsia="宋体" w:hAnsi="Consolas" w:cs="宋体"/>
+          <w:color w:val="4D4D4C"/>
+          <w:kern w:val="0"/>
+          <w:sz w:val="24"/>
+          <w:szCs w:val="24"/>
+        </w:rPr>
+      </w:pPr>
+      <w:r>
+        <w:rPr>
+          <w:rFonts w:ascii="Consolas" w:eastAsia="宋体" w:hAnsi="Consolas" w:cs="宋体"/>
+          <w:color w:val="4D4D4C"/>
+          <w:kern w:val="0"/>
+          <w:sz w:val="24"/>
+          <w:szCs w:val="24"/>
+        </w:rPr>
+        <w:t xml:space="preserve">        user = </w:t>
+      </w:r>
+      <w:proofErr w:type="spellStart"/>
+      <w:proofErr w:type="gramStart"/>
+      <w:r>
+        <w:rPr>
+          <w:rFonts w:ascii="Consolas" w:eastAsia="宋体" w:hAnsi="Consolas" w:cs="宋体"/>
+          <w:color w:val="4271AE"/>
+          <w:kern w:val="0"/>
+          <w:sz w:val="24"/>
+          <w:szCs w:val="24"/>
+        </w:rPr>
+        <w:t>User</w:t>
+      </w:r>
+      <w:r>
+        <w:rPr>
+          <w:rFonts w:ascii="Consolas" w:eastAsia="宋体" w:hAnsi="Consolas" w:cs="宋体"/>
+          <w:color w:val="4D4D4C"/>
+          <w:kern w:val="0"/>
+          <w:sz w:val="24"/>
+          <w:szCs w:val="24"/>
+        </w:rPr>
+        <w:t>.query.filter</w:t>
+      </w:r>
+      <w:proofErr w:type="gramEnd"/>
+      <w:r>
+        <w:rPr>
+          <w:rFonts w:ascii="Consolas" w:eastAsia="宋体" w:hAnsi="Consolas" w:cs="宋体"/>
+          <w:color w:val="4D4D4C"/>
+          <w:kern w:val="0"/>
+          <w:sz w:val="24"/>
+          <w:szCs w:val="24"/>
+        </w:rPr>
+        <w:t>_by</w:t>
+      </w:r>
+      <w:proofErr w:type="spellEnd"/>
+      <w:r>
+        <w:rPr>
+          <w:rFonts w:ascii="Consolas" w:eastAsia="宋体" w:hAnsi="Consolas" w:cs="宋体"/>
+          <w:color w:val="4D4D4C"/>
+          <w:kern w:val="0"/>
+          <w:sz w:val="24"/>
+          <w:szCs w:val="24"/>
+        </w:rPr>
+        <w:t>(username=</w:t>
+      </w:r>
+      <w:proofErr w:type="spellStart"/>
+      <w:r>
+        <w:rPr>
+          <w:rFonts w:ascii="Consolas" w:eastAsia="宋体" w:hAnsi="Consolas" w:cs="宋体"/>
+          <w:color w:val="4D4D4C"/>
+          <w:kern w:val="0"/>
+          <w:sz w:val="24"/>
+          <w:szCs w:val="24"/>
+        </w:rPr>
+        <w:t>form.username.data</w:t>
+      </w:r>
+      <w:proofErr w:type="spellEnd"/>
+      <w:r>
+        <w:rPr>
+          <w:rFonts w:ascii="Consolas" w:eastAsia="宋体" w:hAnsi="Consolas" w:cs="宋体"/>
+          <w:color w:val="4D4D4C"/>
+          <w:kern w:val="0"/>
+          <w:sz w:val="24"/>
+          <w:szCs w:val="24"/>
+        </w:rPr>
+        <w:t>).first()</w:t>
+      </w:r>
+    </w:p>
+    <w:p>
+      <w:pPr>
+        <w:widowControl/>
+        <w:pBdr>
+          <w:top w:val="single" w:sz="6" w:space="8" w:color="CCCCCC"/>
+          <w:left w:val="single" w:sz="6" w:space="8" w:color="CCCCCC"/>
+          <w:bottom w:val="single" w:sz="6" w:space="8" w:color="CCCCCC"/>
+          <w:right w:val="single" w:sz="6" w:space="8" w:color="CCCCCC"/>
+        </w:pBdr>
+        <w:shd w:val="clear" w:color="auto" w:fill="F8F8F8"/>
+        <w:tabs>
+          <w:tab w:val="left" w:pos="916"/>
+          <w:tab w:val="left" w:pos="1832"/>
+          <w:tab w:val="left" w:pos="2748"/>
+          <w:tab w:val="left" w:pos="3664"/>
+          <w:tab w:val="left" w:pos="4580"/>
+          <w:tab w:val="left" w:pos="5496"/>
+          <w:tab w:val="left" w:pos="6412"/>
+          <w:tab w:val="left" w:pos="7328"/>
+          <w:tab w:val="left" w:pos="8244"/>
+          <w:tab w:val="left" w:pos="9160"/>
+          <w:tab w:val="left" w:pos="10076"/>
+          <w:tab w:val="left" w:pos="10992"/>
+          <w:tab w:val="left" w:pos="11908"/>
+          <w:tab w:val="left" w:pos="12824"/>
+          <w:tab w:val="left" w:pos="13740"/>
+          <w:tab w:val="left" w:pos="14656"/>
+        </w:tabs>
+        <w:wordWrap w:val="0"/>
+        <w:spacing w:after="240"/>
+        <w:jc w:val="left"/>
+        <w:rPr>
+          <w:rFonts w:ascii="Consolas" w:eastAsia="宋体" w:hAnsi="Consolas" w:cs="宋体"/>
+          <w:color w:val="4D4D4C"/>
+          <w:kern w:val="0"/>
+          <w:sz w:val="24"/>
+          <w:szCs w:val="24"/>
+        </w:rPr>
+      </w:pPr>
+      <w:r>
+        <w:rPr>
+          <w:rFonts w:ascii="Consolas" w:eastAsia="宋体" w:hAnsi="Consolas" w:cs="宋体"/>
+          <w:color w:val="4D4D4C"/>
+          <w:kern w:val="0"/>
+          <w:sz w:val="24"/>
+          <w:szCs w:val="24"/>
+        </w:rPr>
+        <w:t xml:space="preserve">        </w:t>
+      </w:r>
+      <w:r>
+        <w:rPr>
+          <w:rFonts w:ascii="Consolas" w:eastAsia="宋体" w:hAnsi="Consolas" w:cs="宋体"/>
+          <w:color w:val="8959A8"/>
+          <w:kern w:val="0"/>
+          <w:sz w:val="24"/>
+          <w:szCs w:val="24"/>
+        </w:rPr>
+        <w:t>if</w:t>
+      </w:r>
+      <w:r>
+        <w:rPr>
+          <w:rFonts w:ascii="Consolas" w:eastAsia="宋体" w:hAnsi="Consolas" w:cs="宋体"/>
+          <w:color w:val="4D4D4C"/>
+          <w:kern w:val="0"/>
+          <w:sz w:val="24"/>
+          <w:szCs w:val="24"/>
+        </w:rPr>
+        <w:t xml:space="preserve"> user </w:t>
+      </w:r>
+      <w:r>
+        <w:rPr>
+          <w:rFonts w:ascii="Consolas" w:eastAsia="宋体" w:hAnsi="Consolas" w:cs="宋体"/>
+          <w:color w:val="8959A8"/>
+          <w:kern w:val="0"/>
+          <w:sz w:val="24"/>
+          <w:szCs w:val="24"/>
+        </w:rPr>
+        <w:t>is</w:t>
+      </w:r>
+      <w:r>
+        <w:rPr>
+          <w:rFonts w:ascii="Consolas" w:eastAsia="宋体" w:hAnsi="Consolas" w:cs="宋体"/>
+          <w:color w:val="4D4D4C"/>
+          <w:kern w:val="0"/>
+          <w:sz w:val="24"/>
+          <w:szCs w:val="24"/>
+        </w:rPr>
+        <w:t xml:space="preserve"> </w:t>
+      </w:r>
+      <w:r>
+        <w:rPr>
+          <w:rFonts w:ascii="Consolas" w:eastAsia="宋体" w:hAnsi="Consolas" w:cs="宋体"/>
+          <w:color w:val="8959A8"/>
+          <w:kern w:val="0"/>
+          <w:sz w:val="24"/>
+          <w:szCs w:val="24"/>
+        </w:rPr>
+        <w:t>None</w:t>
+      </w:r>
+      <w:r>
+        <w:rPr>
+          <w:rFonts w:ascii="Consolas" w:eastAsia="宋体" w:hAnsi="Consolas" w:cs="宋体"/>
+          <w:color w:val="4D4D4C"/>
+          <w:kern w:val="0"/>
+          <w:sz w:val="24"/>
+          <w:szCs w:val="24"/>
+        </w:rPr>
+        <w:t xml:space="preserve"> </w:t>
+      </w:r>
+      <w:r>
+        <w:rPr>
+          <w:rFonts w:ascii="Consolas" w:eastAsia="宋体" w:hAnsi="Consolas" w:cs="宋体"/>
+          <w:color w:val="8959A8"/>
+          <w:kern w:val="0"/>
+          <w:sz w:val="24"/>
+          <w:szCs w:val="24"/>
+        </w:rPr>
+        <w:t>or</w:t>
+      </w:r>
+      <w:r>
+        <w:rPr>
+          <w:rFonts w:ascii="Consolas" w:eastAsia="宋体" w:hAnsi="Consolas" w:cs="宋体"/>
+          <w:color w:val="4D4D4C"/>
+          <w:kern w:val="0"/>
+          <w:sz w:val="24"/>
+          <w:szCs w:val="24"/>
+        </w:rPr>
+        <w:t xml:space="preserve"> </w:t>
+      </w:r>
+      <w:r>
+        <w:rPr>
+          <w:rFonts w:ascii="Consolas" w:eastAsia="宋体" w:hAnsi="Consolas" w:cs="宋体"/>
+          <w:color w:val="8959A8"/>
+          <w:kern w:val="0"/>
+          <w:sz w:val="24"/>
+          <w:szCs w:val="24"/>
+        </w:rPr>
+        <w:t>not</w:t>
+      </w:r>
+      <w:r>
+        <w:rPr>
+          <w:rFonts w:ascii="Consolas" w:eastAsia="宋体" w:hAnsi="Consolas" w:cs="宋体"/>
+          <w:color w:val="4D4D4C"/>
+          <w:kern w:val="0"/>
+          <w:sz w:val="24"/>
+          <w:szCs w:val="24"/>
+        </w:rPr>
+        <w:t xml:space="preserve"> </w:t>
+      </w:r>
+      <w:proofErr w:type="spellStart"/>
+      <w:proofErr w:type="gramStart"/>
+      <w:r>
+        <w:rPr>
+          <w:rFonts w:ascii="Consolas" w:eastAsia="宋体" w:hAnsi="Consolas" w:cs="宋体"/>
+          <w:color w:val="4D4D4C"/>
+          <w:kern w:val="0"/>
+          <w:sz w:val="24"/>
+          <w:szCs w:val="24"/>
+        </w:rPr>
+        <w:t>user.check</w:t>
+      </w:r>
+      <w:proofErr w:type="gramEnd"/>
+      <w:r>
+        <w:rPr>
+          <w:rFonts w:ascii="Consolas" w:eastAsia="宋体" w:hAnsi="Consolas" w:cs="宋体"/>
+          <w:color w:val="4D4D4C"/>
+          <w:kern w:val="0"/>
+          <w:sz w:val="24"/>
+          <w:szCs w:val="24"/>
+        </w:rPr>
+        <w:t>_password</w:t>
+      </w:r>
+      <w:proofErr w:type="spellEnd"/>
+      <w:r>
+        <w:rPr>
+          <w:rFonts w:ascii="Consolas" w:eastAsia="宋体" w:hAnsi="Consolas" w:cs="宋体"/>
+          <w:color w:val="4D4D4C"/>
+          <w:kern w:val="0"/>
+          <w:sz w:val="24"/>
+          <w:szCs w:val="24"/>
+        </w:rPr>
+        <w:t>(</w:t>
+      </w:r>
+      <w:proofErr w:type="spellStart"/>
+      <w:r>
+        <w:rPr>
+          <w:rFonts w:ascii="Consolas" w:eastAsia="宋体" w:hAnsi="Consolas" w:cs="宋体"/>
+          <w:color w:val="4D4D4C"/>
+          <w:kern w:val="0"/>
+          <w:sz w:val="24"/>
+          <w:szCs w:val="24"/>
+        </w:rPr>
+        <w:t>form.password.data</w:t>
+      </w:r>
+      <w:proofErr w:type="spellEnd"/>
+      <w:r>
+        <w:rPr>
+          <w:rFonts w:ascii="Consolas" w:eastAsia="宋体" w:hAnsi="Consolas" w:cs="宋体"/>
+          <w:color w:val="4D4D4C"/>
+          <w:kern w:val="0"/>
+          <w:sz w:val="24"/>
+          <w:szCs w:val="24"/>
+        </w:rPr>
+        <w:t>):</w:t>
+      </w:r>
+    </w:p>
+    <w:p>
+      <w:pPr>
+        <w:widowControl/>
+        <w:pBdr>
+          <w:top w:val="single" w:sz="6" w:space="8" w:color="CCCCCC"/>
+          <w:left w:val="single" w:sz="6" w:space="8" w:color="CCCCCC"/>
+          <w:bottom w:val="single" w:sz="6" w:space="8" w:color="CCCCCC"/>
+          <w:right w:val="single" w:sz="6" w:space="8" w:color="CCCCCC"/>
+        </w:pBdr>
+        <w:shd w:val="clear" w:color="auto" w:fill="F8F8F8"/>
+        <w:tabs>
+          <w:tab w:val="left" w:pos="916"/>
+          <w:tab w:val="left" w:pos="1832"/>
+          <w:tab w:val="left" w:pos="2748"/>
+          <w:tab w:val="left" w:pos="3664"/>
+          <w:tab w:val="left" w:pos="4580"/>
+          <w:tab w:val="left" w:pos="5496"/>
+          <w:tab w:val="left" w:pos="6412"/>
+          <w:tab w:val="left" w:pos="7328"/>
+          <w:tab w:val="left" w:pos="8244"/>
+          <w:tab w:val="left" w:pos="9160"/>
+          <w:tab w:val="left" w:pos="10076"/>
+          <w:tab w:val="left" w:pos="10992"/>
+          <w:tab w:val="left" w:pos="11908"/>
+          <w:tab w:val="left" w:pos="12824"/>
+          <w:tab w:val="left" w:pos="13740"/>
+          <w:tab w:val="left" w:pos="14656"/>
+        </w:tabs>
+        <w:wordWrap w:val="0"/>
+        <w:spacing w:after="240"/>
+        <w:jc w:val="left"/>
+        <w:rPr>
+          <w:rFonts w:ascii="Consolas" w:eastAsia="宋体" w:hAnsi="Consolas" w:cs="宋体"/>
+          <w:color w:val="4D4D4C"/>
+          <w:kern w:val="0"/>
+          <w:sz w:val="24"/>
+          <w:szCs w:val="24"/>
+        </w:rPr>
+      </w:pPr>
+      <w:r>
+        <w:rPr>
+          <w:rFonts w:ascii="Consolas" w:eastAsia="宋体" w:hAnsi="Consolas" w:cs="宋体"/>
+          <w:color w:val="4D4D4C"/>
+          <w:kern w:val="0"/>
+          <w:sz w:val="24"/>
+          <w:szCs w:val="24"/>
+        </w:rPr>
+        <w:t xml:space="preserve">            </w:t>
+      </w:r>
+      <w:proofErr w:type="gramStart"/>
+      <w:r>
+        <w:rPr>
+          <w:rFonts w:ascii="Consolas" w:eastAsia="宋体" w:hAnsi="Consolas" w:cs="宋体"/>
+          <w:color w:val="4D4D4C"/>
+          <w:kern w:val="0"/>
+          <w:sz w:val="24"/>
+          <w:szCs w:val="24"/>
+        </w:rPr>
+        <w:t>flash(</w:t>
+      </w:r>
+      <w:proofErr w:type="gramEnd"/>
+      <w:r>
+        <w:rPr>
+          <w:rFonts w:ascii="Consolas" w:eastAsia="宋体" w:hAnsi="Consolas" w:cs="宋体"/>
+          <w:color w:val="718C00"/>
+          <w:kern w:val="0"/>
+          <w:sz w:val="24"/>
+          <w:szCs w:val="24"/>
+        </w:rPr>
+        <w:t>'Invalid username or password'</w:t>
+      </w:r>
+      <w:r>
+        <w:rPr>
+          <w:rFonts w:ascii="Consolas" w:eastAsia="宋体" w:hAnsi="Consolas" w:cs="宋体"/>
+          <w:color w:val="4D4D4C"/>
+          <w:kern w:val="0"/>
+          <w:sz w:val="24"/>
+          <w:szCs w:val="24"/>
+        </w:rPr>
+        <w:t>)</w:t>
+      </w:r>
+    </w:p>
+    <w:p>
+      <w:pPr>
+        <w:widowControl/>
+        <w:pBdr>
+          <w:top w:val="single" w:sz="6" w:space="8" w:color="CCCCCC"/>
+          <w:left w:val="single" w:sz="6" w:space="8" w:color="CCCCCC"/>
+          <w:bottom w:val="single" w:sz="6" w:space="8" w:color="CCCCCC"/>
+          <w:right w:val="single" w:sz="6" w:space="8" w:color="CCCCCC"/>
+        </w:pBdr>
+        <w:shd w:val="clear" w:color="auto" w:fill="F8F8F8"/>
+        <w:tabs>
+          <w:tab w:val="left" w:pos="916"/>
+          <w:tab w:val="left" w:pos="1832"/>
+          <w:tab w:val="left" w:pos="2748"/>
+          <w:tab w:val="left" w:pos="3664"/>
+          <w:tab w:val="left" w:pos="4580"/>
+          <w:tab w:val="left" w:pos="5496"/>
+          <w:tab w:val="left" w:pos="6412"/>
+          <w:tab w:val="left" w:pos="7328"/>
+          <w:tab w:val="left" w:pos="8244"/>
+          <w:tab w:val="left" w:pos="9160"/>
+          <w:tab w:val="left" w:pos="10076"/>
+          <w:tab w:val="left" w:pos="10992"/>
+          <w:tab w:val="left" w:pos="11908"/>
+          <w:tab w:val="left" w:pos="12824"/>
+          <w:tab w:val="left" w:pos="13740"/>
+          <w:tab w:val="left" w:pos="14656"/>
+        </w:tabs>
+        <w:wordWrap w:val="0"/>
+        <w:spacing w:after="240"/>
+        <w:jc w:val="left"/>
+        <w:rPr>
+          <w:rFonts w:ascii="Consolas" w:eastAsia="宋体" w:hAnsi="Consolas" w:cs="宋体"/>
+          <w:color w:val="4D4D4C"/>
+          <w:kern w:val="0"/>
+          <w:sz w:val="24"/>
+          <w:szCs w:val="24"/>
+        </w:rPr>
+      </w:pPr>
+      <w:r>
+        <w:rPr>
+          <w:rFonts w:ascii="Consolas" w:eastAsia="宋体" w:hAnsi="Consolas" w:cs="宋体"/>
+          <w:color w:val="4D4D4C"/>
+          <w:kern w:val="0"/>
+          <w:sz w:val="24"/>
+          <w:szCs w:val="24"/>
+        </w:rPr>
+        <w:t xml:space="preserve">            </w:t>
+      </w:r>
+      <w:r>
+        <w:rPr>
+          <w:rFonts w:ascii="Consolas" w:eastAsia="宋体" w:hAnsi="Consolas" w:cs="宋体"/>
+          <w:color w:val="8959A8"/>
+          <w:kern w:val="0"/>
+          <w:sz w:val="24"/>
+          <w:szCs w:val="24"/>
+        </w:rPr>
+        <w:t>return</w:t>
+      </w:r>
+      <w:r>
+        <w:rPr>
+          <w:rFonts w:ascii="Consolas" w:eastAsia="宋体" w:hAnsi="Consolas" w:cs="宋体"/>
+          <w:color w:val="4D4D4C"/>
+          <w:kern w:val="0"/>
+          <w:sz w:val="24"/>
+          <w:szCs w:val="24"/>
+        </w:rPr>
+        <w:t xml:space="preserve"> redirect(</w:t>
+      </w:r>
+      <w:proofErr w:type="spellStart"/>
+      <w:r>
+        <w:rPr>
+          <w:rFonts w:ascii="Consolas" w:eastAsia="宋体" w:hAnsi="Consolas" w:cs="宋体"/>
+          <w:color w:val="4D4D4C"/>
+          <w:kern w:val="0"/>
+          <w:sz w:val="24"/>
+          <w:szCs w:val="24"/>
+        </w:rPr>
+        <w:t>url_for</w:t>
+      </w:r>
+      <w:proofErr w:type="spellEnd"/>
+      <w:r>
+        <w:rPr>
+          <w:rFonts w:ascii="Consolas" w:eastAsia="宋体" w:hAnsi="Consolas" w:cs="宋体"/>
+          <w:color w:val="4D4D4C"/>
+          <w:kern w:val="0"/>
+          <w:sz w:val="24"/>
+          <w:szCs w:val="24"/>
+        </w:rPr>
+        <w:t>(</w:t>
+      </w:r>
+      <w:r>
+        <w:rPr>
+          <w:rFonts w:ascii="Consolas" w:eastAsia="宋体" w:hAnsi="Consolas" w:cs="宋体"/>
+          <w:color w:val="718C00"/>
+          <w:kern w:val="0"/>
+          <w:sz w:val="24"/>
+          <w:szCs w:val="24"/>
+        </w:rPr>
+        <w:t>'login'</w:t>
+      </w:r>
+      <w:r>
+        <w:rPr>
+          <w:rFonts w:ascii="Consolas" w:eastAsia="宋体" w:hAnsi="Consolas" w:cs="宋体"/>
+          <w:color w:val="4D4D4C"/>
+          <w:kern w:val="0"/>
+          <w:sz w:val="24"/>
+          <w:szCs w:val="24"/>
+        </w:rPr>
+        <w:t>))</w:t>
+      </w:r>
+    </w:p>
+    <w:p>
+      <w:pPr>
+        <w:widowControl/>
+        <w:pBdr>
+          <w:top w:val="single" w:sz="6" w:space="8" w:color="CCCCCC"/>
+          <w:left w:val="single" w:sz="6" w:space="8" w:color="CCCCCC"/>
+          <w:bottom w:val="single" w:sz="6" w:space="8" w:color="CCCCCC"/>
+          <w:right w:val="single" w:sz="6" w:space="8" w:color="CCCCCC"/>
+        </w:pBdr>
+        <w:shd w:val="clear" w:color="auto" w:fill="F8F8F8"/>
+        <w:tabs>
+          <w:tab w:val="left" w:pos="916"/>
+          <w:tab w:val="left" w:pos="1832"/>
+          <w:tab w:val="left" w:pos="2748"/>
+          <w:tab w:val="left" w:pos="3664"/>
+          <w:tab w:val="left" w:pos="4580"/>
+          <w:tab w:val="left" w:pos="5496"/>
+          <w:tab w:val="left" w:pos="6412"/>
+          <w:tab w:val="left" w:pos="7328"/>
+          <w:tab w:val="left" w:pos="8244"/>
+          <w:tab w:val="left" w:pos="9160"/>
+          <w:tab w:val="left" w:pos="10076"/>
+          <w:tab w:val="left" w:pos="10992"/>
+          <w:tab w:val="left" w:pos="11908"/>
+          <w:tab w:val="left" w:pos="12824"/>
+          <w:tab w:val="left" w:pos="13740"/>
+          <w:tab w:val="left" w:pos="14656"/>
+        </w:tabs>
+        <w:wordWrap w:val="0"/>
+        <w:spacing w:after="240"/>
+        <w:jc w:val="left"/>
+        <w:rPr>
+          <w:rFonts w:ascii="Consolas" w:eastAsia="宋体" w:hAnsi="Consolas" w:cs="宋体"/>
+          <w:color w:val="4D4D4C"/>
+          <w:kern w:val="0"/>
+          <w:sz w:val="24"/>
+          <w:szCs w:val="24"/>
+        </w:rPr>
+      </w:pPr>
+      <w:r>
+        <w:rPr>
+          <w:rFonts w:ascii="Consolas" w:eastAsia="宋体" w:hAnsi="Consolas" w:cs="宋体"/>
+          <w:color w:val="4D4D4C"/>
+          <w:kern w:val="0"/>
+          <w:sz w:val="24"/>
+          <w:szCs w:val="24"/>
+        </w:rPr>
+        <w:t xml:space="preserve">        </w:t>
+      </w:r>
+      <w:proofErr w:type="spellStart"/>
+      <w:r>
+        <w:rPr>
+          <w:rFonts w:ascii="Consolas" w:eastAsia="宋体" w:hAnsi="Consolas" w:cs="宋体"/>
+          <w:color w:val="4D4D4C"/>
+          <w:kern w:val="0"/>
+          <w:sz w:val="24"/>
+          <w:szCs w:val="24"/>
+        </w:rPr>
+        <w:t>login_</w:t>
+      </w:r>
+      <w:proofErr w:type="gramStart"/>
+      <w:r>
+        <w:rPr>
+          <w:rFonts w:ascii="Consolas" w:eastAsia="宋体" w:hAnsi="Consolas" w:cs="宋体"/>
+          <w:color w:val="4D4D4C"/>
+          <w:kern w:val="0"/>
+          <w:sz w:val="24"/>
+          <w:szCs w:val="24"/>
+        </w:rPr>
+        <w:t>user</w:t>
+      </w:r>
+      <w:proofErr w:type="spellEnd"/>
+      <w:r>
+        <w:rPr>
+          <w:rFonts w:ascii="Consolas" w:eastAsia="宋体" w:hAnsi="Consolas" w:cs="宋体"/>
+          <w:color w:val="4D4D4C"/>
+          <w:kern w:val="0"/>
+          <w:sz w:val="24"/>
+          <w:szCs w:val="24"/>
+        </w:rPr>
+        <w:t>(</w:t>
+      </w:r>
+      <w:proofErr w:type="gramEnd"/>
+      <w:r>
+        <w:rPr>
+          <w:rFonts w:ascii="Consolas" w:eastAsia="宋体" w:hAnsi="Consolas" w:cs="宋体"/>
+          <w:color w:val="4D4D4C"/>
+          <w:kern w:val="0"/>
+          <w:sz w:val="24"/>
+          <w:szCs w:val="24"/>
+        </w:rPr>
+        <w:t>user, remember=</w:t>
+      </w:r>
+      <w:proofErr w:type="spellStart"/>
+      <w:r>
+        <w:rPr>
+          <w:rFonts w:ascii="Consolas" w:eastAsia="宋体" w:hAnsi="Consolas" w:cs="宋体"/>
+          <w:color w:val="4D4D4C"/>
+          <w:kern w:val="0"/>
+          <w:sz w:val="24"/>
+          <w:szCs w:val="24"/>
+        </w:rPr>
+        <w:t>form.remember_me.data</w:t>
+      </w:r>
+      <w:proofErr w:type="spellEnd"/>
+      <w:r>
+        <w:rPr>
+          <w:rFonts w:ascii="Consolas" w:eastAsia="宋体" w:hAnsi="Consolas" w:cs="宋体"/>
+          <w:color w:val="4D4D4C"/>
+          <w:kern w:val="0"/>
+          <w:sz w:val="24"/>
+          <w:szCs w:val="24"/>
+        </w:rPr>
+        <w:t>)</w:t>
+      </w:r>
+    </w:p>
+    <w:p>
+      <w:pPr>
+        <w:widowControl/>
+        <w:pBdr>
+          <w:top w:val="single" w:sz="6" w:space="8" w:color="CCCCCC"/>
+          <w:left w:val="single" w:sz="6" w:space="8" w:color="CCCCCC"/>
+          <w:bottom w:val="single" w:sz="6" w:space="8" w:color="CCCCCC"/>
+          <w:right w:val="single" w:sz="6" w:space="8" w:color="CCCCCC"/>
+        </w:pBdr>
+        <w:shd w:val="clear" w:color="auto" w:fill="F8F8F8"/>
+        <w:tabs>
+          <w:tab w:val="left" w:pos="916"/>
+          <w:tab w:val="left" w:pos="1832"/>
+          <w:tab w:val="left" w:pos="2748"/>
+          <w:tab w:val="left" w:pos="3664"/>
+          <w:tab w:val="left" w:pos="4580"/>
+          <w:tab w:val="left" w:pos="5496"/>
+          <w:tab w:val="left" w:pos="6412"/>
+          <w:tab w:val="left" w:pos="7328"/>
+          <w:tab w:val="left" w:pos="8244"/>
+          <w:tab w:val="left" w:pos="9160"/>
+          <w:tab w:val="left" w:pos="10076"/>
+          <w:tab w:val="left" w:pos="10992"/>
+          <w:tab w:val="left" w:pos="11908"/>
+          <w:tab w:val="left" w:pos="12824"/>
+          <w:tab w:val="left" w:pos="13740"/>
+          <w:tab w:val="left" w:pos="14656"/>
+        </w:tabs>
+        <w:wordWrap w:val="0"/>
+        <w:spacing w:after="240"/>
+        <w:jc w:val="left"/>
+        <w:rPr>
+          <w:rFonts w:ascii="Consolas" w:eastAsia="宋体" w:hAnsi="Consolas" w:cs="宋体"/>
+          <w:color w:val="4D4D4C"/>
+          <w:kern w:val="0"/>
+          <w:sz w:val="24"/>
+          <w:szCs w:val="24"/>
+        </w:rPr>
+      </w:pPr>
+      <w:r>
+        <w:rPr>
+          <w:rFonts w:ascii="Consolas" w:eastAsia="宋体" w:hAnsi="Consolas" w:cs="宋体"/>
+          <w:color w:val="4D4D4C"/>
+          <w:kern w:val="0"/>
+          <w:sz w:val="24"/>
+          <w:szCs w:val="24"/>
+        </w:rPr>
+        <w:t xml:space="preserve">        </w:t>
+      </w:r>
+      <w:r>
+        <w:rPr>
+          <w:rFonts w:ascii="Consolas" w:eastAsia="宋体" w:hAnsi="Consolas" w:cs="宋体"/>
+          <w:color w:val="8959A8"/>
+          <w:kern w:val="0"/>
+          <w:sz w:val="24"/>
+          <w:szCs w:val="24"/>
+        </w:rPr>
+        <w:t>return</w:t>
+      </w:r>
+      <w:r>
+        <w:rPr>
+          <w:rFonts w:ascii="Consolas" w:eastAsia="宋体" w:hAnsi="Consolas" w:cs="宋体"/>
+          <w:color w:val="4D4D4C"/>
+          <w:kern w:val="0"/>
+          <w:sz w:val="24"/>
+          <w:szCs w:val="24"/>
+        </w:rPr>
+        <w:t xml:space="preserve"> redirect(</w:t>
+      </w:r>
+      <w:proofErr w:type="spellStart"/>
+      <w:r>
+        <w:rPr>
+          <w:rFonts w:ascii="Consolas" w:eastAsia="宋体" w:hAnsi="Consolas" w:cs="宋体"/>
+          <w:color w:val="4D4D4C"/>
+          <w:kern w:val="0"/>
+          <w:sz w:val="24"/>
+          <w:szCs w:val="24"/>
+        </w:rPr>
+        <w:t>url_for</w:t>
+      </w:r>
+      <w:proofErr w:type="spellEnd"/>
+      <w:r>
+        <w:rPr>
+          <w:rFonts w:ascii="Consolas" w:eastAsia="宋体" w:hAnsi="Consolas" w:cs="宋体"/>
+          <w:color w:val="4D4D4C"/>
+          <w:kern w:val="0"/>
+          <w:sz w:val="24"/>
+          <w:szCs w:val="24"/>
+        </w:rPr>
+        <w:t>(</w:t>
+      </w:r>
+      <w:r>
+        <w:rPr>
+          <w:rFonts w:ascii="Consolas" w:eastAsia="宋体" w:hAnsi="Consolas" w:cs="宋体"/>
+          <w:color w:val="718C00"/>
+          <w:kern w:val="0"/>
+          <w:sz w:val="24"/>
+          <w:szCs w:val="24"/>
+        </w:rPr>
+        <w:t>'index'</w:t>
+      </w:r>
+      <w:r>
+        <w:rPr>
+          <w:rFonts w:ascii="Consolas" w:eastAsia="宋体" w:hAnsi="Consolas" w:cs="宋体"/>
+          <w:color w:val="4D4D4C"/>
+          <w:kern w:val="0"/>
+          <w:sz w:val="24"/>
+          <w:szCs w:val="24"/>
+        </w:rPr>
+        <w:t>))</w:t>
+      </w:r>
+    </w:p>
+    <w:p>
+      <w:pPr>
+        <w:widowControl/>
+        <w:pBdr>
+          <w:top w:val="single" w:sz="6" w:space="8" w:color="CCCCCC"/>
+          <w:left w:val="single" w:sz="6" w:space="8" w:color="CCCCCC"/>
+          <w:bottom w:val="single" w:sz="6" w:space="8" w:color="CCCCCC"/>
+          <w:right w:val="single" w:sz="6" w:space="8" w:color="CCCCCC"/>
+        </w:pBdr>
+        <w:shd w:val="clear" w:color="auto" w:fill="F8F8F8"/>
+        <w:tabs>
+          <w:tab w:val="left" w:pos="916"/>
+          <w:tab w:val="left" w:pos="1832"/>
+          <w:tab w:val="left" w:pos="2748"/>
+          <w:tab w:val="left" w:pos="3664"/>
+          <w:tab w:val="left" w:pos="4580"/>
+          <w:tab w:val="left" w:pos="5496"/>
+          <w:tab w:val="left" w:pos="6412"/>
+          <w:tab w:val="left" w:pos="7328"/>
+          <w:tab w:val="left" w:pos="8244"/>
+          <w:tab w:val="left" w:pos="9160"/>
+          <w:tab w:val="left" w:pos="10076"/>
+          <w:tab w:val="left" w:pos="10992"/>
+          <w:tab w:val="left" w:pos="11908"/>
+          <w:tab w:val="left" w:pos="12824"/>
+          <w:tab w:val="left" w:pos="13740"/>
+          <w:tab w:val="left" w:pos="14656"/>
+        </w:tabs>
+        <w:wordWrap w:val="0"/>
+        <w:spacing w:after="240"/>
+        <w:jc w:val="left"/>
+        <w:rPr>
+          <w:rFonts w:ascii="DejaVu Sans Mono" w:eastAsia="宋体" w:hAnsi="DejaVu Sans Mono" w:cs="DejaVu Sans Mono"/>
+          <w:color w:val="333333"/>
+          <w:kern w:val="0"/>
+          <w:sz w:val="18"/>
+          <w:szCs w:val="18"/>
+        </w:rPr>
+      </w:pPr>
+      <w:r>
+        <w:rPr>
+          <w:rFonts w:ascii="Consolas" w:eastAsia="宋体" w:hAnsi="Consolas" w:cs="宋体"/>
+          <w:color w:val="4D4D4C"/>
+          <w:kern w:val="0"/>
+          <w:sz w:val="24"/>
+          <w:szCs w:val="24"/>
+        </w:rPr>
+        <w:t xml:space="preserve">    </w:t>
+      </w:r>
+      <w:r>
+        <w:rPr>
+          <w:rFonts w:ascii="Consolas" w:eastAsia="宋体" w:hAnsi="Consolas" w:cs="宋体"/>
+          <w:color w:val="8959A8"/>
+          <w:kern w:val="0"/>
+          <w:sz w:val="24"/>
+          <w:szCs w:val="24"/>
+        </w:rPr>
+        <w:t>return</w:t>
+      </w:r>
+      <w:r>
+        <w:rPr>
+          <w:rFonts w:ascii="Consolas" w:eastAsia="宋体" w:hAnsi="Consolas" w:cs="宋体"/>
+          <w:color w:val="4D4D4C"/>
+          <w:kern w:val="0"/>
+          <w:sz w:val="24"/>
+          <w:szCs w:val="24"/>
+        </w:rPr>
+        <w:t xml:space="preserve"> </w:t>
+      </w:r>
+      <w:proofErr w:type="spellStart"/>
+      <w:r>
+        <w:rPr>
+          <w:rFonts w:ascii="Consolas" w:eastAsia="宋体" w:hAnsi="Consolas" w:cs="宋体"/>
+          <w:color w:val="4D4D4C"/>
+          <w:kern w:val="0"/>
+          <w:sz w:val="24"/>
+          <w:szCs w:val="24"/>
+        </w:rPr>
+        <w:t>render_</w:t>
+      </w:r>
+      <w:proofErr w:type="gramStart"/>
+      <w:r>
+        <w:rPr>
+          <w:rFonts w:ascii="Consolas" w:eastAsia="宋体" w:hAnsi="Consolas" w:cs="宋体"/>
+          <w:color w:val="4D4D4C"/>
+          <w:kern w:val="0"/>
+          <w:sz w:val="24"/>
+          <w:szCs w:val="24"/>
+        </w:rPr>
+        <w:t>template</w:t>
+      </w:r>
+      <w:proofErr w:type="spellEnd"/>
+      <w:r>
+        <w:rPr>
+          <w:rFonts w:ascii="Consolas" w:eastAsia="宋体" w:hAnsi="Consolas" w:cs="宋体"/>
+          <w:color w:val="4D4D4C"/>
+          <w:kern w:val="0"/>
+          <w:sz w:val="24"/>
+          <w:szCs w:val="24"/>
+        </w:rPr>
+        <w:t>(</w:t>
+      </w:r>
+      <w:proofErr w:type="gramEnd"/>
+      <w:r>
+        <w:rPr>
+          <w:rFonts w:ascii="Consolas" w:eastAsia="宋体" w:hAnsi="Consolas" w:cs="宋体"/>
+          <w:color w:val="718C00"/>
+          <w:kern w:val="0"/>
+          <w:sz w:val="24"/>
+          <w:szCs w:val="24"/>
+        </w:rPr>
+        <w:t>'login.html'</w:t>
+      </w:r>
+      <w:r>
+        <w:rPr>
+          <w:rFonts w:ascii="Consolas" w:eastAsia="宋体" w:hAnsi="Consolas" w:cs="宋体"/>
+          <w:color w:val="4D4D4C"/>
+          <w:kern w:val="0"/>
+          <w:sz w:val="24"/>
+          <w:szCs w:val="24"/>
+        </w:rPr>
+        <w:t>, title=</w:t>
+      </w:r>
+      <w:r>
+        <w:rPr>
+          <w:rFonts w:ascii="Consolas" w:eastAsia="宋体" w:hAnsi="Consolas" w:cs="宋体"/>
+          <w:color w:val="718C00"/>
+          <w:kern w:val="0"/>
+          <w:sz w:val="24"/>
+          <w:szCs w:val="24"/>
+        </w:rPr>
+        <w:t>'Sign In'</w:t>
+      </w:r>
+      <w:r>
+        <w:rPr>
+          <w:rFonts w:ascii="Consolas" w:eastAsia="宋体" w:hAnsi="Consolas" w:cs="宋体"/>
+          <w:color w:val="4D4D4C"/>
+          <w:kern w:val="0"/>
+          <w:sz w:val="24"/>
+          <w:szCs w:val="24"/>
+        </w:rPr>
+        <w:t>, form=form)</w:t>
+      </w:r>
+    </w:p>
+    <w:p>
+      <w:pPr>
+        <w:rPr>
+          <w:sz w:val="28"/>
+          <w:szCs w:val="28"/>
+        </w:rPr>
+      </w:pPr>
+    </w:p>
+    <w:p>
+      <w:pPr>
+        <w:rPr>
           <w:sz w:val="28"/>
           <w:szCs w:val="28"/>
         </w:rPr>
@@ -6880,6 +8348,21 @@
       <w:szCs w:val="36"/>
     </w:rPr>
   </w:style>
+  <w:style w:type="character" w:customStyle="1" w:styleId="lit">
+    <w:name w:val="lit"/>
+    <w:basedOn w:val="a0"/>
+    <w:rsid w:val="00456653"/>
+  </w:style>
+  <w:style w:type="character" w:customStyle="1" w:styleId="kwd">
+    <w:name w:val="kwd"/>
+    <w:basedOn w:val="a0"/>
+    <w:rsid w:val="00456653"/>
+  </w:style>
+  <w:style w:type="character" w:customStyle="1" w:styleId="typ">
+    <w:name w:val="typ"/>
+    <w:basedOn w:val="a0"/>
+    <w:rsid w:val="00456653"/>
+  </w:style>
 </w:styles>
 </file>
 
